--- a/yii2_книга рецептов - 0128.docx
+++ b/yii2_книга рецептов - 0128.docx
@@ -4,7 +4,9 @@
   <w:body>
     <w:p>
       <w:pPr>
+        <w:framePr w:h="3053" w:wrap="notBeside" w:vAnchor="text" w:hAnchor="text" w:xAlign="right" w:y="1"/>
         <w:widowControl w:val="0"/>
+        <w:jc w:val="right"/>
         <w:rPr>
           <w:sz w:val="2"/>
           <w:szCs w:val="2"/>
@@ -39,7 +41,20 @@
     </w:p>
     <w:p>
       <w:pPr>
+        <w:widowControl w:val="0"/>
+        <w:rPr>
+          <w:sz w:val="2"/>
+          <w:szCs w:val="2"/>
+        </w:rPr>
+      </w:pPr>
+    </w:p>
+    <w:p>
+      <w:pPr>
         <w:pStyle w:val="Style3"/>
+        <w:numPr>
+          <w:ilvl w:val="0"/>
+          <w:numId w:val="1"/>
+        </w:numPr>
         <w:tabs>
           <w:tab w:leader="none" w:pos="644" w:val="left"/>
         </w:tabs>
@@ -49,42 +64,26 @@
         <w:shd w:val="clear" w:color="auto" w:fill="auto"/>
         <w:bidi w:val="0"/>
         <w:jc w:val="left"/>
-        <w:ind w:left="360"/>
+        <w:spacing w:before="663" w:after="0"/>
+        <w:ind w:left="620" w:right="0" w:hanging="260"/>
       </w:pPr>
       <w:r>
         <w:rPr>
           <w:lang w:val="en-US" w:eastAsia="en-US" w:bidi="en-US"/>
-          <w:w w:val="100"/>
-          <w:spacing w:val="0"/>
-          <w:color w:val="000000"/>
-          <w:position w:val="0"/>
-        </w:rPr>
-        <w:t>4.</w:t>
-        <w:tab/>
-        <w:t xml:space="preserve">At the bottom, there are statistics that give information about the memory usage and execution </w:t>
-      </w:r>
-      <w:r>
-        <w:rPr>
-          <w:rStyle w:val="CharStyle5"/>
-        </w:rPr>
-        <w:t>t</w:t>
-      </w:r>
-      <w:r>
-        <w:rPr>
-          <w:lang w:val="en-US" w:eastAsia="en-US" w:bidi="en-US"/>
-          <w:w w:val="100"/>
-          <w:spacing w:val="0"/>
-          <w:color w:val="000000"/>
-          <w:position w:val="0"/>
-        </w:rPr>
-        <w:t>ime. Absolute numbers can be different if you run this code, but the difference between the methods used should be about the same:</w:t>
+          <w:rFonts w:ascii="Times New Roman" w:eastAsia="Times New Roman" w:hAnsi="Times New Roman" w:cs="Times New Roman"/>
+          <w:w w:val="100"/>
+          <w:spacing w:val="0"/>
+          <w:color w:val="000000"/>
+          <w:position w:val="0"/>
+        </w:rPr>
+        <w:t>At the bottom, there are statistics that give information about the memory usage and execution time. Absolute numbers can be different if you run this code, but the difference between the methods used should be about the same:</w:t>
       </w:r>
     </w:p>
     <w:tbl>
       <w:tblPr>
         <w:tblOverlap w:val="never"/>
         <w:tblLayout w:type="fixed"/>
-        <w:jc w:val="left"/>
+        <w:jc w:val="center"/>
       </w:tblPr>
       <w:tblGrid>
         <w:gridCol w:w="1411"/>
@@ -93,7 +92,7 @@
       </w:tblGrid>
       <w:tr>
         <w:trPr>
-          <w:trHeight w:val="778"/>
+          <w:trHeight w:val="778" w:hRule="exact"/>
         </w:trPr>
         <w:tc>
           <w:tcPr>
@@ -107,18 +106,19 @@
           <w:p>
             <w:pPr>
               <w:pStyle w:val="Style3"/>
+              <w:framePr w:w="6854" w:hSpace="624" w:wrap="notBeside" w:vAnchor="text" w:hAnchor="text" w:xAlign="center" w:y="1"/>
               <w:widowControl w:val="0"/>
               <w:keepNext w:val="0"/>
               <w:keepLines w:val="0"/>
               <w:shd w:val="clear" w:color="auto" w:fill="auto"/>
               <w:bidi w:val="0"/>
               <w:jc w:val="left"/>
-              <w:spacing w:line="210" w:lineRule="exact"/>
-              <w:ind w:left="0" w:firstLine="0"/>
+              <w:spacing w:before="0" w:after="0" w:line="210" w:lineRule="exact"/>
+              <w:ind w:left="0" w:right="0" w:firstLine="0"/>
             </w:pPr>
             <w:r>
               <w:rPr>
-                <w:rStyle w:val="CharStyle6"/>
+                <w:rStyle w:val="CharStyle5"/>
               </w:rPr>
               <w:t>Method</w:t>
             </w:r>
@@ -136,27 +136,21 @@
           <w:p>
             <w:pPr>
               <w:pStyle w:val="Style3"/>
+              <w:framePr w:w="6854" w:hSpace="624" w:wrap="notBeside" w:vAnchor="text" w:hAnchor="text" w:xAlign="center" w:y="1"/>
               <w:widowControl w:val="0"/>
               <w:keepNext w:val="0"/>
               <w:keepLines w:val="0"/>
               <w:shd w:val="clear" w:color="auto" w:fill="auto"/>
               <w:bidi w:val="0"/>
               <w:jc w:val="left"/>
-              <w:spacing w:line="210" w:lineRule="exact"/>
-              <w:ind w:left="0" w:firstLine="0"/>
+              <w:spacing w:before="0" w:after="0" w:line="210" w:lineRule="exact"/>
+              <w:ind w:left="0" w:right="0" w:firstLine="0"/>
             </w:pPr>
             <w:r>
               <w:rPr>
-                <w:rStyle w:val="CharStyle6"/>
-                <w:shd w:val="clear" w:color="auto" w:fill="80FFFF"/>
+                <w:rStyle w:val="CharStyle5"/>
               </w:rPr>
-              <w:t>Memory</w:t>
-            </w:r>
-            <w:r>
-              <w:rPr>
-                <w:rStyle w:val="CharStyle6"/>
-              </w:rPr>
-              <w:t xml:space="preserve"> usage (megabytes)</w:t>
+              <w:t>Memory usage (megabytes)</w:t>
             </w:r>
           </w:p>
         </w:tc>
@@ -173,18 +167,19 @@
           <w:p>
             <w:pPr>
               <w:pStyle w:val="Style3"/>
+              <w:framePr w:w="6854" w:hSpace="624" w:wrap="notBeside" w:vAnchor="text" w:hAnchor="text" w:xAlign="center" w:y="1"/>
               <w:widowControl w:val="0"/>
               <w:keepNext w:val="0"/>
               <w:keepLines w:val="0"/>
               <w:shd w:val="clear" w:color="auto" w:fill="auto"/>
               <w:bidi w:val="0"/>
               <w:jc w:val="left"/>
-              <w:spacing w:line="210" w:lineRule="exact"/>
-              <w:ind w:left="0" w:firstLine="0"/>
+              <w:spacing w:before="0" w:after="0" w:line="210" w:lineRule="exact"/>
+              <w:ind w:left="0" w:right="0" w:firstLine="0"/>
             </w:pPr>
             <w:r>
               <w:rPr>
-                <w:rStyle w:val="CharStyle6"/>
+                <w:rStyle w:val="CharStyle5"/>
               </w:rPr>
               <w:t>Execution time (seconds)</w:t>
             </w:r>
@@ -193,7 +188,7 @@
       </w:tr>
       <w:tr>
         <w:trPr>
-          <w:trHeight w:val="754"/>
+          <w:trHeight w:val="754" w:hRule="exact"/>
         </w:trPr>
         <w:tc>
           <w:tcPr>
@@ -207,18 +202,20 @@
           <w:p>
             <w:pPr>
               <w:pStyle w:val="Style3"/>
+              <w:framePr w:w="6854" w:hSpace="624" w:wrap="notBeside" w:vAnchor="text" w:hAnchor="text" w:xAlign="center" w:y="1"/>
               <w:widowControl w:val="0"/>
               <w:keepNext w:val="0"/>
               <w:keepLines w:val="0"/>
               <w:shd w:val="clear" w:color="auto" w:fill="auto"/>
               <w:bidi w:val="0"/>
               <w:jc w:val="left"/>
-              <w:spacing w:line="210" w:lineRule="exact"/>
-              <w:ind w:left="0" w:firstLine="0"/>
+              <w:spacing w:before="0" w:after="0" w:line="210" w:lineRule="exact"/>
+              <w:ind w:left="0" w:right="0" w:firstLine="0"/>
             </w:pPr>
             <w:r>
               <w:rPr>
                 <w:lang w:val="en-US" w:eastAsia="en-US" w:bidi="en-US"/>
+                <w:rFonts w:ascii="Times New Roman" w:eastAsia="Times New Roman" w:hAnsi="Times New Roman" w:cs="Times New Roman"/>
                 <w:w w:val="100"/>
                 <w:spacing w:val="0"/>
                 <w:color w:val="000000"/>
@@ -240,18 +237,20 @@
           <w:p>
             <w:pPr>
               <w:pStyle w:val="Style3"/>
+              <w:framePr w:w="6854" w:hSpace="624" w:wrap="notBeside" w:vAnchor="text" w:hAnchor="text" w:xAlign="center" w:y="1"/>
               <w:widowControl w:val="0"/>
               <w:keepNext w:val="0"/>
               <w:keepLines w:val="0"/>
               <w:shd w:val="clear" w:color="auto" w:fill="auto"/>
               <w:bidi w:val="0"/>
               <w:jc w:val="left"/>
-              <w:spacing w:line="210" w:lineRule="exact"/>
-              <w:ind w:left="0" w:firstLine="0"/>
+              <w:spacing w:before="0" w:after="0" w:line="210" w:lineRule="exact"/>
+              <w:ind w:left="0" w:right="0" w:firstLine="0"/>
             </w:pPr>
             <w:r>
               <w:rPr>
                 <w:lang w:val="en-US" w:eastAsia="en-US" w:bidi="en-US"/>
+                <w:rFonts w:ascii="Times New Roman" w:eastAsia="Times New Roman" w:hAnsi="Times New Roman" w:cs="Times New Roman"/>
                 <w:w w:val="100"/>
                 <w:spacing w:val="0"/>
                 <w:color w:val="000000"/>
@@ -274,18 +273,20 @@
           <w:p>
             <w:pPr>
               <w:pStyle w:val="Style3"/>
+              <w:framePr w:w="6854" w:hSpace="624" w:wrap="notBeside" w:vAnchor="text" w:hAnchor="text" w:xAlign="center" w:y="1"/>
               <w:widowControl w:val="0"/>
               <w:keepNext w:val="0"/>
               <w:keepLines w:val="0"/>
               <w:shd w:val="clear" w:color="auto" w:fill="auto"/>
               <w:bidi w:val="0"/>
               <w:jc w:val="left"/>
-              <w:spacing w:line="210" w:lineRule="exact"/>
-              <w:ind w:left="0" w:firstLine="0"/>
+              <w:spacing w:before="0" w:after="0" w:line="210" w:lineRule="exact"/>
+              <w:ind w:left="0" w:right="0" w:firstLine="0"/>
             </w:pPr>
             <w:r>
               <w:rPr>
                 <w:lang w:val="en-US" w:eastAsia="en-US" w:bidi="en-US"/>
+                <w:rFonts w:ascii="Times New Roman" w:eastAsia="Times New Roman" w:hAnsi="Times New Roman" w:cs="Times New Roman"/>
                 <w:w w:val="100"/>
                 <w:spacing w:val="0"/>
                 <w:color w:val="000000"/>
@@ -298,7 +299,7 @@
       </w:tr>
       <w:tr>
         <w:trPr>
-          <w:trHeight w:val="734"/>
+          <w:trHeight w:val="734" w:hRule="exact"/>
         </w:trPr>
         <w:tc>
           <w:tcPr>
@@ -312,18 +313,20 @@
           <w:p>
             <w:pPr>
               <w:pStyle w:val="Style3"/>
+              <w:framePr w:w="6854" w:hSpace="624" w:wrap="notBeside" w:vAnchor="text" w:hAnchor="text" w:xAlign="center" w:y="1"/>
               <w:widowControl w:val="0"/>
               <w:keepNext w:val="0"/>
               <w:keepLines w:val="0"/>
               <w:shd w:val="clear" w:color="auto" w:fill="auto"/>
               <w:bidi w:val="0"/>
               <w:jc w:val="left"/>
-              <w:spacing w:line="210" w:lineRule="exact"/>
-              <w:ind w:left="0" w:firstLine="0"/>
+              <w:spacing w:before="0" w:after="0" w:line="210" w:lineRule="exact"/>
+              <w:ind w:left="0" w:right="0" w:firstLine="0"/>
             </w:pPr>
             <w:r>
               <w:rPr>
                 <w:lang w:val="en-US" w:eastAsia="en-US" w:bidi="en-US"/>
+                <w:rFonts w:ascii="Times New Roman" w:eastAsia="Times New Roman" w:hAnsi="Times New Roman" w:cs="Times New Roman"/>
                 <w:w w:val="100"/>
                 <w:spacing w:val="0"/>
                 <w:color w:val="000000"/>
@@ -345,18 +348,20 @@
           <w:p>
             <w:pPr>
               <w:pStyle w:val="Style3"/>
+              <w:framePr w:w="6854" w:hSpace="624" w:wrap="notBeside" w:vAnchor="text" w:hAnchor="text" w:xAlign="center" w:y="1"/>
               <w:widowControl w:val="0"/>
               <w:keepNext w:val="0"/>
               <w:keepLines w:val="0"/>
               <w:shd w:val="clear" w:color="auto" w:fill="auto"/>
               <w:bidi w:val="0"/>
               <w:jc w:val="left"/>
-              <w:spacing w:line="210" w:lineRule="exact"/>
-              <w:ind w:left="0" w:firstLine="0"/>
+              <w:spacing w:before="0" w:after="0" w:line="210" w:lineRule="exact"/>
+              <w:ind w:left="0" w:right="0" w:firstLine="0"/>
             </w:pPr>
             <w:r>
               <w:rPr>
                 <w:lang w:val="en-US" w:eastAsia="en-US" w:bidi="en-US"/>
+                <w:rFonts w:ascii="Times New Roman" w:eastAsia="Times New Roman" w:hAnsi="Times New Roman" w:cs="Times New Roman"/>
                 <w:w w:val="100"/>
                 <w:spacing w:val="0"/>
                 <w:color w:val="000000"/>
@@ -379,18 +384,20 @@
           <w:p>
             <w:pPr>
               <w:pStyle w:val="Style3"/>
+              <w:framePr w:w="6854" w:hSpace="624" w:wrap="notBeside" w:vAnchor="text" w:hAnchor="text" w:xAlign="center" w:y="1"/>
               <w:widowControl w:val="0"/>
               <w:keepNext w:val="0"/>
               <w:keepLines w:val="0"/>
               <w:shd w:val="clear" w:color="auto" w:fill="auto"/>
               <w:bidi w:val="0"/>
               <w:jc w:val="left"/>
-              <w:spacing w:line="210" w:lineRule="exact"/>
-              <w:ind w:left="0" w:firstLine="0"/>
+              <w:spacing w:before="0" w:after="0" w:line="210" w:lineRule="exact"/>
+              <w:ind w:left="0" w:right="0" w:firstLine="0"/>
             </w:pPr>
             <w:r>
               <w:rPr>
                 <w:lang w:val="en-US" w:eastAsia="en-US" w:bidi="en-US"/>
+                <w:rFonts w:ascii="Times New Roman" w:eastAsia="Times New Roman" w:hAnsi="Times New Roman" w:cs="Times New Roman"/>
                 <w:w w:val="100"/>
                 <w:spacing w:val="0"/>
                 <w:color w:val="000000"/>
@@ -403,7 +410,7 @@
       </w:tr>
       <w:tr>
         <w:trPr>
-          <w:trHeight w:val="773"/>
+          <w:trHeight w:val="773" w:hRule="exact"/>
         </w:trPr>
         <w:tc>
           <w:tcPr>
@@ -418,18 +425,20 @@
           <w:p>
             <w:pPr>
               <w:pStyle w:val="Style3"/>
+              <w:framePr w:w="6854" w:hSpace="624" w:wrap="notBeside" w:vAnchor="text" w:hAnchor="text" w:xAlign="center" w:y="1"/>
               <w:widowControl w:val="0"/>
               <w:keepNext w:val="0"/>
               <w:keepLines w:val="0"/>
               <w:shd w:val="clear" w:color="auto" w:fill="auto"/>
               <w:bidi w:val="0"/>
               <w:jc w:val="left"/>
-              <w:spacing w:line="210" w:lineRule="exact"/>
-              <w:ind w:left="0" w:firstLine="0"/>
+              <w:spacing w:before="0" w:after="0" w:line="210" w:lineRule="exact"/>
+              <w:ind w:left="0" w:right="0" w:firstLine="0"/>
             </w:pPr>
             <w:r>
               <w:rPr>
                 <w:lang w:val="en-US" w:eastAsia="en-US" w:bidi="en-US"/>
+                <w:rFonts w:ascii="Times New Roman" w:eastAsia="Times New Roman" w:hAnsi="Times New Roman" w:cs="Times New Roman"/>
                 <w:w w:val="100"/>
                 <w:spacing w:val="0"/>
                 <w:color w:val="000000"/>
@@ -452,18 +461,20 @@
           <w:p>
             <w:pPr>
               <w:pStyle w:val="Style3"/>
+              <w:framePr w:w="6854" w:hSpace="624" w:wrap="notBeside" w:vAnchor="text" w:hAnchor="text" w:xAlign="center" w:y="1"/>
               <w:widowControl w:val="0"/>
               <w:keepNext w:val="0"/>
               <w:keepLines w:val="0"/>
               <w:shd w:val="clear" w:color="auto" w:fill="auto"/>
               <w:bidi w:val="0"/>
               <w:jc w:val="left"/>
-              <w:spacing w:line="210" w:lineRule="exact"/>
-              <w:ind w:left="0" w:firstLine="0"/>
+              <w:spacing w:before="0" w:after="0" w:line="210" w:lineRule="exact"/>
+              <w:ind w:left="0" w:right="0" w:firstLine="0"/>
             </w:pPr>
             <w:r>
               <w:rPr>
                 <w:lang w:val="en-US" w:eastAsia="en-US" w:bidi="en-US"/>
+                <w:rFonts w:ascii="Times New Roman" w:eastAsia="Times New Roman" w:hAnsi="Times New Roman" w:cs="Times New Roman"/>
                 <w:w w:val="100"/>
                 <w:spacing w:val="0"/>
                 <w:color w:val="000000"/>
@@ -487,18 +498,20 @@
           <w:p>
             <w:pPr>
               <w:pStyle w:val="Style3"/>
+              <w:framePr w:w="6854" w:hSpace="624" w:wrap="notBeside" w:vAnchor="text" w:hAnchor="text" w:xAlign="center" w:y="1"/>
               <w:widowControl w:val="0"/>
               <w:keepNext w:val="0"/>
               <w:keepLines w:val="0"/>
               <w:shd w:val="clear" w:color="auto" w:fill="auto"/>
               <w:bidi w:val="0"/>
               <w:jc w:val="left"/>
-              <w:spacing w:line="210" w:lineRule="exact"/>
-              <w:ind w:left="0" w:firstLine="0"/>
+              <w:spacing w:before="0" w:after="0" w:line="210" w:lineRule="exact"/>
+              <w:ind w:left="0" w:right="0" w:firstLine="0"/>
             </w:pPr>
             <w:r>
               <w:rPr>
                 <w:lang w:val="en-US" w:eastAsia="en-US" w:bidi="en-US"/>
+                <w:rFonts w:ascii="Times New Roman" w:eastAsia="Times New Roman" w:hAnsi="Times New Roman" w:cs="Times New Roman"/>
                 <w:w w:val="100"/>
                 <w:spacing w:val="0"/>
                 <w:color w:val="000000"/>
@@ -512,37 +525,46 @@
     </w:tbl>
     <w:p>
       <w:pPr>
-        <w:pStyle w:val="Style7"/>
+        <w:framePr w:w="6854" w:hSpace="624" w:wrap="notBeside" w:vAnchor="text" w:hAnchor="text" w:xAlign="center" w:y="1"/>
+        <w:widowControl w:val="0"/>
+        <w:rPr>
+          <w:sz w:val="2"/>
+          <w:szCs w:val="2"/>
+        </w:rPr>
+      </w:pPr>
+    </w:p>
+    <w:p>
+      <w:pPr>
+        <w:widowControl w:val="0"/>
+        <w:rPr>
+          <w:sz w:val="2"/>
+          <w:szCs w:val="2"/>
+        </w:rPr>
+      </w:pPr>
+    </w:p>
+    <w:p>
+      <w:pPr>
+        <w:pStyle w:val="Style6"/>
         <w:widowControl w:val="0"/>
         <w:keepNext/>
         <w:keepLines/>
         <w:shd w:val="clear" w:color="auto" w:fill="auto"/>
         <w:bidi w:val="0"/>
         <w:jc w:val="left"/>
-        <w:spacing w:line="300" w:lineRule="exact"/>
-        <w:ind w:left="0" w:firstLine="0"/>
+        <w:spacing w:before="286" w:after="230" w:line="300" w:lineRule="exact"/>
+        <w:ind w:left="0" w:right="0" w:firstLine="0"/>
       </w:pPr>
       <w:bookmarkStart w:id="0" w:name="bookmark0"/>
       <w:r>
         <w:rPr>
           <w:lang w:val="en-US" w:eastAsia="en-US" w:bidi="en-US"/>
-          <w:w w:val="100"/>
-          <w:spacing w:val="0"/>
-          <w:color w:val="000000"/>
-          <w:position w:val="0"/>
-        </w:rPr>
-        <w:t>How it works</w:t>
-      </w:r>
-      <w:r>
-        <w:rPr>
-          <w:lang w:val="en-US" w:eastAsia="en-US" w:bidi="en-US"/>
-          <w:w w:val="100"/>
-          <w:spacing w:val="0"/>
-          <w:color w:val="000000"/>
-          <w:shd w:val="clear" w:color="auto" w:fill="80FFFF"/>
-          <w:position w:val="0"/>
-        </w:rPr>
-        <w:t>...</w:t>
+          <w:rFonts w:ascii="Times New Roman" w:eastAsia="Times New Roman" w:hAnsi="Times New Roman" w:cs="Times New Roman"/>
+          <w:w w:val="100"/>
+          <w:spacing w:val="0"/>
+          <w:color w:val="000000"/>
+          <w:position w:val="0"/>
+        </w:rPr>
+        <w:t>How it works...</w:t>
       </w:r>
       <w:bookmarkEnd w:id="0"/>
     </w:p>
@@ -555,12 +577,13 @@
         <w:shd w:val="clear" w:color="auto" w:fill="auto"/>
         <w:bidi w:val="0"/>
         <w:jc w:val="left"/>
-        <w:spacing w:line="210" w:lineRule="exact"/>
-        <w:ind w:left="0" w:firstLine="0"/>
+        <w:spacing w:before="0" w:after="201" w:line="210" w:lineRule="exact"/>
+        <w:ind w:left="0" w:right="0" w:firstLine="0"/>
       </w:pPr>
       <w:r>
         <w:rPr>
           <w:lang w:val="en-US" w:eastAsia="en-US" w:bidi="en-US"/>
+          <w:rFonts w:ascii="Times New Roman" w:eastAsia="Times New Roman" w:hAnsi="Times New Roman" w:cs="Times New Roman"/>
           <w:w w:val="100"/>
           <w:spacing w:val="0"/>
           <w:color w:val="000000"/>
@@ -570,13 +593,14 @@
       </w:r>
       <w:r>
         <w:rPr>
-          <w:rStyle w:val="CharStyle9"/>
+          <w:rStyle w:val="CharStyle8"/>
         </w:rPr>
         <w:t xml:space="preserve"> actionAr </w:t>
       </w:r>
       <w:r>
         <w:rPr>
           <w:lang w:val="en-US" w:eastAsia="en-US" w:bidi="en-US"/>
+          <w:rFonts w:ascii="Times New Roman" w:eastAsia="Times New Roman" w:hAnsi="Times New Roman" w:cs="Times New Roman"/>
           <w:w w:val="100"/>
           <w:spacing w:val="0"/>
           <w:color w:val="000000"/>
@@ -594,11 +618,13 @@
         <w:shd w:val="clear" w:color="auto" w:fill="auto"/>
         <w:bidi w:val="0"/>
         <w:jc w:val="left"/>
-        <w:ind w:left="0" w:firstLine="0"/>
+        <w:spacing w:before="0" w:after="180"/>
+        <w:ind w:left="0" w:right="0" w:firstLine="0"/>
       </w:pPr>
       <w:r>
         <w:rPr>
           <w:lang w:val="en-US" w:eastAsia="en-US" w:bidi="en-US"/>
+          <w:rFonts w:ascii="Times New Roman" w:eastAsia="Times New Roman" w:hAnsi="Times New Roman" w:cs="Times New Roman"/>
           <w:w w:val="100"/>
           <w:spacing w:val="0"/>
           <w:color w:val="000000"/>
@@ -608,268 +634,88 @@
       </w:r>
       <w:r>
         <w:rPr>
+          <w:rStyle w:val="CharStyle8"/>
+        </w:rPr>
+        <w:t xml:space="preserve"> </w:t>
+      </w:r>
+      <w:r>
+        <w:rPr>
+          <w:lang w:val="en-US" w:eastAsia="en-US" w:bidi="en-US"/>
+          <w:rFonts w:ascii="Times New Roman" w:eastAsia="Times New Roman" w:hAnsi="Times New Roman" w:cs="Times New Roman"/>
+          <w:w w:val="100"/>
+          <w:spacing w:val="0"/>
+          <w:color w:val="000000"/>
+          <w:position w:val="0"/>
+        </w:rPr>
+        <w:t>the</w:t>
+      </w:r>
+      <w:r>
+        <w:rPr>
+          <w:rStyle w:val="CharStyle8"/>
+        </w:rPr>
+        <w:t xml:space="preserve"> Actor </w:t>
+      </w:r>
+      <w:r>
+        <w:rPr>
+          <w:lang w:val="en-US" w:eastAsia="en-US" w:bidi="en-US"/>
+          <w:rFonts w:ascii="Times New Roman" w:eastAsia="Times New Roman" w:hAnsi="Times New Roman" w:cs="Times New Roman"/>
+          <w:w w:val="100"/>
+          <w:spacing w:val="0"/>
+          <w:color w:val="000000"/>
+          <w:position w:val="0"/>
+        </w:rPr>
+        <w:t>model generated with Gii to get all the actors, and specify</w:t>
+      </w:r>
+      <w:r>
+        <w:rPr>
+          <w:rStyle w:val="CharStyle8"/>
+        </w:rPr>
+        <w:t xml:space="preserve"> joinwith =&gt; 'films' to get the </w:t>
+      </w:r>
+      <w:r>
+        <w:rPr>
+          <w:lang w:val="en-US" w:eastAsia="en-US" w:bidi="en-US"/>
+          <w:rFonts w:ascii="Times New Roman" w:eastAsia="Times New Roman" w:hAnsi="Times New Roman" w:cs="Times New Roman"/>
+          <w:w w:val="100"/>
+          <w:spacing w:val="0"/>
+          <w:color w:val="000000"/>
+          <w:position w:val="0"/>
+        </w:rPr>
+        <w:t>corresponding films using a single query or eager loading through relation, which Gii builds for us from</w:t>
+      </w:r>
+      <w:r>
+        <w:rPr>
+          <w:rStyle w:val="CharStyle8"/>
+        </w:rPr>
+        <w:t xml:space="preserve"> innoDB </w:t>
+      </w:r>
+      <w:r>
+        <w:rPr>
+          <w:lang w:val="en-US" w:eastAsia="en-US" w:bidi="en-US"/>
+          <w:rFonts w:ascii="Times New Roman" w:eastAsia="Times New Roman" w:hAnsi="Times New Roman" w:cs="Times New Roman"/>
+          <w:w w:val="100"/>
+          <w:spacing w:val="0"/>
+          <w:color w:val="000000"/>
+          <w:position w:val="0"/>
+        </w:rPr>
+        <w:t>table foreign keys. We then simply iterate over all the actors and for each actor, over each f</w:t>
+      </w:r>
+      <w:r>
+        <w:rPr>
           <w:rStyle w:val="CharStyle9"/>
         </w:rPr>
-        <w:t xml:space="preserve"> </w:t>
-      </w:r>
-      <w:r>
-        <w:rPr>
-          <w:lang w:val="en-US" w:eastAsia="en-US" w:bidi="en-US"/>
-          <w:w w:val="100"/>
-          <w:spacing w:val="0"/>
-          <w:color w:val="000000"/>
-          <w:position w:val="0"/>
-        </w:rPr>
-        <w:t>the</w:t>
-      </w:r>
-      <w:r>
-        <w:rPr>
-          <w:rStyle w:val="CharStyle9"/>
-        </w:rPr>
-        <w:t xml:space="preserve"> Actor </w:t>
-      </w:r>
-      <w:r>
-        <w:rPr>
-          <w:lang w:val="en-US" w:eastAsia="en-US" w:bidi="en-US"/>
-          <w:w w:val="100"/>
-          <w:spacing w:val="0"/>
-          <w:color w:val="000000"/>
-          <w:position w:val="0"/>
-        </w:rPr>
-        <w:t>model generated with G</w:t>
-      </w:r>
-      <w:r>
-        <w:rPr>
-          <w:lang w:val="en-US" w:eastAsia="en-US" w:bidi="en-US"/>
-          <w:w w:val="100"/>
-          <w:spacing w:val="0"/>
-          <w:color w:val="000000"/>
-          <w:shd w:val="clear" w:color="auto" w:fill="80FFFF"/>
-          <w:position w:val="0"/>
-        </w:rPr>
-        <w:t>ii</w:t>
-      </w:r>
-      <w:r>
-        <w:rPr>
-          <w:lang w:val="en-US" w:eastAsia="en-US" w:bidi="en-US"/>
-          <w:w w:val="100"/>
-          <w:spacing w:val="0"/>
-          <w:color w:val="000000"/>
-          <w:position w:val="0"/>
-        </w:rPr>
-        <w:t xml:space="preserve"> to get all the actors, and specify</w:t>
-      </w:r>
-      <w:r>
-        <w:rPr>
-          <w:rStyle w:val="CharStyle9"/>
-        </w:rPr>
-        <w:t xml:space="preserve"> joinwit</w:t>
-      </w:r>
-      <w:r>
-        <w:rPr>
-          <w:rStyle w:val="CharStyle9"/>
-          <w:shd w:val="clear" w:color="auto" w:fill="80FFFF"/>
-        </w:rPr>
-        <w:t>h</w:t>
-      </w:r>
-      <w:r>
-        <w:rPr>
-          <w:rStyle w:val="CharStyle9"/>
-        </w:rPr>
-        <w:t xml:space="preserve"> </w:t>
-      </w:r>
-      <w:r>
-        <w:rPr>
-          <w:rStyle w:val="CharStyle9"/>
-          <w:shd w:val="clear" w:color="auto" w:fill="80FFFF"/>
-        </w:rPr>
-        <w:t>=&gt;</w:t>
-      </w:r>
-      <w:r>
-        <w:rPr>
-          <w:rStyle w:val="CharStyle9"/>
-        </w:rPr>
-        <w:t xml:space="preserve"> </w:t>
-      </w:r>
-      <w:r>
-        <w:rPr>
-          <w:rStyle w:val="CharStyle9"/>
-          <w:shd w:val="clear" w:color="auto" w:fill="80FFFF"/>
-        </w:rPr>
-        <w:t>'</w:t>
-      </w:r>
-      <w:r>
-        <w:rPr>
-          <w:rStyle w:val="CharStyle9"/>
-        </w:rPr>
-        <w:t xml:space="preserve">films' to get the </w:t>
-      </w:r>
-      <w:r>
-        <w:rPr>
-          <w:lang w:val="en-US" w:eastAsia="en-US" w:bidi="en-US"/>
-          <w:w w:val="100"/>
-          <w:spacing w:val="0"/>
-          <w:color w:val="000000"/>
-          <w:position w:val="0"/>
-        </w:rPr>
-        <w:t>corresponding f</w:t>
-      </w:r>
-      <w:r>
-        <w:rPr>
-          <w:rStyle w:val="CharStyle5"/>
-        </w:rPr>
         <w:t>ilm</w:t>
       </w:r>
       <w:r>
         <w:rPr>
           <w:lang w:val="en-US" w:eastAsia="en-US" w:bidi="en-US"/>
-          <w:w w:val="100"/>
-          <w:spacing w:val="0"/>
-          <w:color w:val="000000"/>
-          <w:position w:val="0"/>
-        </w:rPr>
-        <w:t>s using a single query or eager loading through relation, which Gii builds for us from</w:t>
-      </w:r>
-      <w:r>
-        <w:rPr>
-          <w:rStyle w:val="CharStyle9"/>
-        </w:rPr>
-        <w:t xml:space="preserve"> </w:t>
-      </w:r>
-      <w:r>
-        <w:rPr>
-          <w:rStyle w:val="CharStyle9"/>
-          <w:shd w:val="clear" w:color="auto" w:fill="80FFFF"/>
-        </w:rPr>
-        <w:t>innoDB</w:t>
-      </w:r>
-      <w:r>
-        <w:rPr>
-          <w:rStyle w:val="CharStyle9"/>
-        </w:rPr>
-        <w:t xml:space="preserve"> </w:t>
-      </w:r>
-      <w:r>
-        <w:rPr>
-          <w:lang w:val="en-US" w:eastAsia="en-US" w:bidi="en-US"/>
-          <w:w w:val="100"/>
-          <w:spacing w:val="0"/>
-          <w:color w:val="000000"/>
-          <w:position w:val="0"/>
-        </w:rPr>
-        <w:t>table foreign keys. We then simply iterate over all the actors</w:t>
-      </w:r>
-      <w:r>
-        <w:rPr>
-          <w:rStyle w:val="CharStyle10"/>
-        </w:rPr>
-        <w:t xml:space="preserve"> </w:t>
-      </w:r>
-      <w:r>
-        <w:rPr>
-          <w:lang w:val="en-US" w:eastAsia="en-US" w:bidi="en-US"/>
-          <w:w w:val="100"/>
-          <w:spacing w:val="0"/>
-          <w:color w:val="000000"/>
-          <w:position w:val="0"/>
-        </w:rPr>
-        <w:t>and</w:t>
-      </w:r>
-      <w:r>
-        <w:rPr>
-          <w:rStyle w:val="CharStyle10"/>
-        </w:rPr>
-        <w:t xml:space="preserve"> </w:t>
-      </w:r>
-      <w:r>
-        <w:rPr>
-          <w:lang w:val="en-US" w:eastAsia="en-US" w:bidi="en-US"/>
-          <w:w w:val="100"/>
-          <w:spacing w:val="0"/>
-          <w:color w:val="000000"/>
-          <w:position w:val="0"/>
-        </w:rPr>
-        <w:t>for</w:t>
-      </w:r>
-      <w:r>
-        <w:rPr>
-          <w:rStyle w:val="CharStyle10"/>
-        </w:rPr>
-        <w:t xml:space="preserve"> each </w:t>
-      </w:r>
-      <w:r>
-        <w:rPr>
-          <w:lang w:val="en-US" w:eastAsia="en-US" w:bidi="en-US"/>
-          <w:w w:val="100"/>
-          <w:spacing w:val="0"/>
-          <w:color w:val="000000"/>
-          <w:position w:val="0"/>
-        </w:rPr>
-        <w:t>actor, over</w:t>
-      </w:r>
-      <w:r>
-        <w:rPr>
-          <w:rStyle w:val="CharStyle10"/>
-        </w:rPr>
-        <w:t xml:space="preserve"> each </w:t>
-      </w:r>
-      <w:r>
-        <w:rPr>
-          <w:lang w:val="en-US" w:eastAsia="en-US" w:bidi="en-US"/>
-          <w:w w:val="100"/>
-          <w:spacing w:val="0"/>
-          <w:color w:val="000000"/>
-          <w:position w:val="0"/>
-        </w:rPr>
-        <w:t>f</w:t>
-      </w:r>
-      <w:r>
-        <w:rPr>
-          <w:rStyle w:val="CharStyle5"/>
-        </w:rPr>
-        <w:t>ilm</w:t>
-      </w:r>
-      <w:r>
-        <w:rPr>
-          <w:lang w:val="en-US" w:eastAsia="en-US" w:bidi="en-US"/>
-          <w:w w:val="100"/>
-          <w:spacing w:val="0"/>
-          <w:color w:val="000000"/>
-          <w:position w:val="0"/>
-        </w:rPr>
-        <w:t>. Then,</w:t>
-      </w:r>
-      <w:r>
-        <w:rPr>
-          <w:rStyle w:val="CharStyle10"/>
-        </w:rPr>
-        <w:t xml:space="preserve"> </w:t>
-      </w:r>
-      <w:r>
-        <w:rPr>
-          <w:lang w:val="en-US" w:eastAsia="en-US" w:bidi="en-US"/>
-          <w:w w:val="100"/>
-          <w:spacing w:val="0"/>
-          <w:color w:val="000000"/>
-          <w:position w:val="0"/>
-        </w:rPr>
-        <w:t>for</w:t>
-      </w:r>
-      <w:r>
-        <w:rPr>
-          <w:rStyle w:val="CharStyle10"/>
-        </w:rPr>
-        <w:t xml:space="preserve"> each </w:t>
-      </w:r>
-      <w:r>
-        <w:rPr>
-          <w:lang w:val="en-US" w:eastAsia="en-US" w:bidi="en-US"/>
-          <w:w w:val="100"/>
-          <w:spacing w:val="0"/>
-          <w:color w:val="000000"/>
-          <w:position w:val="0"/>
-        </w:rPr>
-        <w:t>item, we print its name.</w:t>
+          <w:rFonts w:ascii="Times New Roman" w:eastAsia="Times New Roman" w:hAnsi="Times New Roman" w:cs="Times New Roman"/>
+          <w:w w:val="100"/>
+          <w:spacing w:val="0"/>
+          <w:color w:val="000000"/>
+          <w:position w:val="0"/>
+        </w:rPr>
+        <w:t>. Then, for each item, we print its name.</w:t>
       </w:r>
     </w:p>
     <w:p>
@@ -881,11 +727,13 @@
         <w:shd w:val="clear" w:color="auto" w:fill="auto"/>
         <w:bidi w:val="0"/>
         <w:jc w:val="left"/>
-        <w:ind w:left="0" w:firstLine="0"/>
+        <w:spacing w:before="0" w:after="0"/>
+        <w:ind w:left="0" w:right="0" w:firstLine="0"/>
       </w:pPr>
       <w:r>
         <w:rPr>
           <w:lang w:val="en-US" w:eastAsia="en-US" w:bidi="en-US"/>
+          <w:rFonts w:ascii="Times New Roman" w:eastAsia="Times New Roman" w:hAnsi="Times New Roman" w:cs="Times New Roman"/>
           <w:w w:val="100"/>
           <w:spacing w:val="0"/>
           <w:color w:val="000000"/>
@@ -895,13 +743,14 @@
       </w:r>
       <w:r>
         <w:rPr>
-          <w:rStyle w:val="CharStyle9"/>
+          <w:rStyle w:val="CharStyle8"/>
         </w:rPr>
         <w:t xml:space="preserve"> actionQuery </w:t>
       </w:r>
       <w:r>
         <w:rPr>
           <w:lang w:val="en-US" w:eastAsia="en-US" w:bidi="en-US"/>
+          <w:rFonts w:ascii="Times New Roman" w:eastAsia="Times New Roman" w:hAnsi="Times New Roman" w:cs="Times New Roman"/>
           <w:w w:val="100"/>
           <w:spacing w:val="0"/>
           <w:color w:val="000000"/>
@@ -911,26 +760,14 @@
       </w:r>
       <w:r>
         <w:rPr>
-          <w:rStyle w:val="CharStyle9"/>
-        </w:rPr>
-        <w:t xml:space="preserve"> \yii\</w:t>
-      </w:r>
-      <w:r>
-        <w:rPr>
-          <w:rStyle w:val="CharStyle9"/>
-          <w:shd w:val="clear" w:color="auto" w:fill="80FFFF"/>
-        </w:rPr>
-        <w:t>d</w:t>
-      </w:r>
-      <w:r>
-        <w:rPr>
-          <w:rStyle w:val="CharStyle9"/>
-        </w:rPr>
-        <w:t xml:space="preserve">b\Query. We </w:t>
-      </w:r>
-      <w:r>
-        <w:rPr>
-          <w:lang w:val="en-US" w:eastAsia="en-US" w:bidi="en-US"/>
+          <w:rStyle w:val="CharStyle8"/>
+        </w:rPr>
+        <w:t xml:space="preserve"> \yii\db\Query. We </w:t>
+      </w:r>
+      <w:r>
+        <w:rPr>
+          <w:lang w:val="en-US" w:eastAsia="en-US" w:bidi="en-US"/>
+          <w:rFonts w:ascii="Times New Roman" w:eastAsia="Times New Roman" w:hAnsi="Times New Roman" w:cs="Times New Roman"/>
           <w:w w:val="100"/>
           <w:spacing w:val="0"/>
           <w:color w:val="000000"/>
@@ -940,26 +777,14 @@
       </w:r>
       <w:r>
         <w:rPr>
-          <w:rStyle w:val="CharStyle9"/>
-        </w:rPr>
-        <w:t xml:space="preserve"> from, join</w:t>
-      </w:r>
-      <w:r>
-        <w:rPr>
-          <w:rStyle w:val="CharStyle9"/>
-          <w:shd w:val="clear" w:color="auto" w:fill="80FFFF"/>
-        </w:rPr>
-        <w:t>i</w:t>
-      </w:r>
-      <w:r>
-        <w:rPr>
-          <w:rStyle w:val="CharStyle9"/>
-        </w:rPr>
-        <w:t xml:space="preserve">nner, and leftJoin. </w:t>
-      </w:r>
-      <w:r>
-        <w:rPr>
-          <w:lang w:val="en-US" w:eastAsia="en-US" w:bidi="en-US"/>
+          <w:rStyle w:val="CharStyle8"/>
+        </w:rPr>
+        <w:t xml:space="preserve"> from, joininner, and leftJoin. </w:t>
+      </w:r>
+      <w:r>
+        <w:rPr>
+          <w:lang w:val="en-US" w:eastAsia="en-US" w:bidi="en-US"/>
+          <w:rFonts w:ascii="Times New Roman" w:eastAsia="Times New Roman" w:hAnsi="Times New Roman" w:cs="Times New Roman"/>
           <w:w w:val="100"/>
           <w:spacing w:val="0"/>
           <w:color w:val="000000"/>
@@ -969,13 +794,14 @@
       </w:r>
       <w:r>
         <w:rPr>
-          <w:rStyle w:val="CharStyle9"/>
+          <w:rStyle w:val="CharStyle8"/>
         </w:rPr>
         <w:t xml:space="preserve"> </w:t>
       </w:r>
       <w:r>
         <w:rPr>
           <w:lang w:val="en-US" w:eastAsia="en-US" w:bidi="en-US"/>
+          <w:rFonts w:ascii="Times New Roman" w:eastAsia="Times New Roman" w:hAnsi="Times New Roman" w:cs="Times New Roman"/>
           <w:w w:val="100"/>
           <w:spacing w:val="0"/>
           <w:color w:val="000000"/>
@@ -985,87 +811,65 @@
       </w:r>
       <w:r>
         <w:rPr>
-          <w:rStyle w:val="CharStyle9"/>
-        </w:rPr>
-        <w:t xml:space="preserve"> all</w:t>
-      </w:r>
-      <w:r>
-        <w:rPr>
-          <w:rStyle w:val="CharStyle9"/>
-          <w:shd w:val="clear" w:color="auto" w:fill="80FFFF"/>
-        </w:rPr>
-        <w:t>()</w:t>
-      </w:r>
-      <w:r>
-        <w:rPr>
-          <w:rStyle w:val="CharStyle9"/>
+          <w:rStyle w:val="CharStyle8"/>
+        </w:rPr>
+        <w:t xml:space="preserve"> all() </w:t>
+      </w:r>
+      <w:r>
+        <w:rPr>
+          <w:lang w:val="en-US" w:eastAsia="en-US" w:bidi="en-US"/>
+          <w:rFonts w:ascii="Times New Roman" w:eastAsia="Times New Roman" w:hAnsi="Times New Roman" w:cs="Times New Roman"/>
+          <w:w w:val="100"/>
+          <w:spacing w:val="0"/>
+          <w:color w:val="000000"/>
+          <w:position w:val="0"/>
+        </w:rPr>
+        <w:t>function</w:t>
+      </w:r>
+      <w:r>
+        <w:rPr>
+          <w:rStyle w:val="CharStyle8"/>
         </w:rPr>
         <w:t xml:space="preserve"> </w:t>
       </w:r>
       <w:r>
         <w:rPr>
           <w:lang w:val="en-US" w:eastAsia="en-US" w:bidi="en-US"/>
-          <w:w w:val="100"/>
-          <w:spacing w:val="0"/>
-          <w:color w:val="000000"/>
-          <w:position w:val="0"/>
-        </w:rPr>
-        <w:t>function</w:t>
-      </w:r>
-      <w:r>
-        <w:rPr>
-          <w:rStyle w:val="CharStyle9"/>
+          <w:rFonts w:ascii="Times New Roman" w:eastAsia="Times New Roman" w:hAnsi="Times New Roman" w:cs="Times New Roman"/>
+          <w:w w:val="100"/>
+          <w:spacing w:val="0"/>
+          <w:color w:val="000000"/>
+          <w:position w:val="0"/>
+        </w:rPr>
+        <w:t>of</w:t>
+      </w:r>
+      <w:r>
+        <w:rPr>
+          <w:rStyle w:val="CharStyle8"/>
+        </w:rPr>
+        <w:t xml:space="preserve"> \yii\db\Query </w:t>
+      </w:r>
+      <w:r>
+        <w:rPr>
+          <w:lang w:val="en-US" w:eastAsia="en-US" w:bidi="en-US"/>
+          <w:rFonts w:ascii="Times New Roman" w:eastAsia="Times New Roman" w:hAnsi="Times New Roman" w:cs="Times New Roman"/>
+          <w:w w:val="100"/>
+          <w:spacing w:val="0"/>
+          <w:color w:val="000000"/>
+          <w:position w:val="0"/>
+        </w:rPr>
+        <w:t>returns an array of raw database rows. Each row is also an array, indexed with result field names. We pass the result</w:t>
+      </w:r>
+      <w:r>
+        <w:rPr>
+          <w:rStyle w:val="CharStyle8"/>
         </w:rPr>
         <w:t xml:space="preserve"> </w:t>
       </w:r>
       <w:r>
         <w:rPr>
           <w:lang w:val="en-US" w:eastAsia="en-US" w:bidi="en-US"/>
-          <w:w w:val="100"/>
-          <w:spacing w:val="0"/>
-          <w:color w:val="000000"/>
-          <w:position w:val="0"/>
-        </w:rPr>
-        <w:t>of</w:t>
-      </w:r>
-      <w:r>
-        <w:rPr>
-          <w:rStyle w:val="CharStyle9"/>
-        </w:rPr>
-        <w:t xml:space="preserve"> \yii\</w:t>
-      </w:r>
-      <w:r>
-        <w:rPr>
-          <w:rStyle w:val="CharStyle9"/>
-          <w:shd w:val="clear" w:color="auto" w:fill="80FFFF"/>
-        </w:rPr>
-        <w:t>d</w:t>
-      </w:r>
-      <w:r>
-        <w:rPr>
-          <w:rStyle w:val="CharStyle9"/>
-        </w:rPr>
-        <w:t xml:space="preserve">b\Query </w:t>
-      </w:r>
-      <w:r>
-        <w:rPr>
-          <w:lang w:val="en-US" w:eastAsia="en-US" w:bidi="en-US"/>
-          <w:w w:val="100"/>
-          <w:spacing w:val="0"/>
-          <w:color w:val="000000"/>
-          <w:position w:val="0"/>
-        </w:rPr>
-        <w:t>returns an array of raw database rows. Each row is also an array, indexed with result field names. We pass the result</w:t>
-      </w:r>
-      <w:r>
-        <w:rPr>
-          <w:rStyle w:val="CharStyle9"/>
-        </w:rPr>
-        <w:t xml:space="preserve"> </w:t>
-      </w:r>
-      <w:r>
-        <w:rPr>
-          <w:lang w:val="en-US" w:eastAsia="en-US" w:bidi="en-US"/>
+          <w:rFonts w:ascii="Times New Roman" w:eastAsia="Times New Roman" w:hAnsi="Times New Roman" w:cs="Times New Roman"/>
           <w:w w:val="100"/>
           <w:spacing w:val="0"/>
           <w:color w:val="000000"/>
@@ -1075,26 +879,14 @@
       </w:r>
       <w:r>
         <w:rPr>
-          <w:rStyle w:val="CharStyle9"/>
-        </w:rPr>
-        <w:t xml:space="preserve"> ren</w:t>
-      </w:r>
-      <w:r>
-        <w:rPr>
-          <w:rStyle w:val="CharStyle9"/>
-          <w:shd w:val="clear" w:color="auto" w:fill="80FFFF"/>
-        </w:rPr>
-        <w:t>d</w:t>
-      </w:r>
-      <w:r>
-        <w:rPr>
-          <w:rStyle w:val="CharStyle9"/>
-        </w:rPr>
-        <w:t xml:space="preserve">erRows, </w:t>
-      </w:r>
-      <w:r>
-        <w:rPr>
-          <w:lang w:val="en-US" w:eastAsia="en-US" w:bidi="en-US"/>
+          <w:rStyle w:val="CharStyle8"/>
+        </w:rPr>
+        <w:t xml:space="preserve"> renderRows, </w:t>
+      </w:r>
+      <w:r>
+        <w:rPr>
+          <w:lang w:val="en-US" w:eastAsia="en-US" w:bidi="en-US"/>
+          <w:rFonts w:ascii="Times New Roman" w:eastAsia="Times New Roman" w:hAnsi="Times New Roman" w:cs="Times New Roman"/>
           <w:w w:val="100"/>
           <w:spacing w:val="0"/>
           <w:color w:val="000000"/>
@@ -1110,7 +902,7 @@
         <w:numRestart w:val="continuous"/>
       </w:footnotePr>
       <w:pgSz w:w="11909" w:h="16834"/>
-      <w:pgMar w:top="1430" w:left="1242" w:right="1264" w:bottom="1430" w:header="0" w:footer="3" w:gutter="0"/>
+      <w:pgMar w:top="2439" w:left="1242" w:right="1264" w:bottom="2516" w:header="0" w:footer="3" w:gutter="0"/>
       <w:rtlGutter w:val="0"/>
       <w:cols w:space="720"/>
       <w:noEndnote/>
@@ -1141,6 +933,34 @@
 
 <file path=word/numbering.xml><?xml version="1.0" encoding="utf-8"?>
 <w:numbering xmlns:w="http://schemas.openxmlformats.org/wordprocessingml/2006/main" xmlns:r="http://schemas.openxmlformats.org/officeDocument/2006/relationships" xmlns:wp="http://schemas.openxmlformats.org/drawingml/2006/wordprocessingDrawing" xmlns:v="urn:schemas-microsoft-com:vml" xmlns:o="urn:schemas-microsoft-com:office:office" xmlns:w10="urn:schemas-microsoft-com:office:word">
+  <w:abstractNum w:abstractNumId="0">
+    <w:multiLevelType w:val="multilevel"/>
+    <w:lvl w:ilvl="0">
+      <w:start w:val="2"/>
+      <w:numFmt w:val="decimal"/>
+      <w:lvlText w:val="%1."/>
+      <w:rPr>
+        <w:lang w:val="en-US" w:eastAsia="en-US" w:bidi="en-US"/>
+        <w:b w:val="0"/>
+        <w:bCs w:val="0"/>
+        <w:i w:val="0"/>
+        <w:iCs w:val="0"/>
+        <w:u w:val="none"/>
+        <w:strike w:val="0"/>
+        <w:smallCaps w:val="0"/>
+        <w:sz w:val="21"/>
+        <w:szCs w:val="21"/>
+        <w:rFonts w:ascii="Times New Roman" w:eastAsia="Times New Roman" w:hAnsi="Times New Roman" w:cs="Times New Roman"/>
+        <w:w w:val="100"/>
+        <w:spacing w:val="0"/>
+        <w:color w:val="000000"/>
+        <w:position w:val="0"/>
+      </w:rPr>
+    </w:lvl>
+  </w:abstractNum>
+  <w:num w:numId="1">
+    <w:abstractNumId w:val="0"/>
+  </w:num>
 </w:numbering>
 </file>
 
@@ -1149,7 +969,7 @@
   <w:docDefaults>
     <w:rPrDefault>
       <w:rPr>
-        <w:rFonts w:ascii="Arial Unicode MS" w:eastAsia="Arial Unicode MS" w:hAnsi="Arial Unicode MS" w:cs="Arial Unicode MS"/>
+        <w:rFonts w:ascii="Times New Roman" w:eastAsia="Times New Roman" w:hAnsi="Times New Roman" w:cs="Times New Roman"/>
         <w:sz w:val="24"/>
         <w:szCs w:val="24"/>
         <w:lang w:val="en-US" w:eastAsia="en-US" w:bidi="en-US"/>
@@ -1184,7 +1004,7 @@
       <w:lang w:val="en-US" w:eastAsia="en-US" w:bidi="en-US"/>
       <w:sz w:val="24"/>
       <w:szCs w:val="24"/>
-      <w:rFonts w:ascii="Arial Unicode MS" w:eastAsia="Arial Unicode MS" w:hAnsi="Arial Unicode MS" w:cs="Arial Unicode MS"/>
+      <w:rFonts w:ascii="Times New Roman" w:eastAsia="Times New Roman" w:hAnsi="Times New Roman" w:cs="Times New Roman"/>
       <w:w w:val="100"/>
       <w:spacing w:val="0"/>
       <w:color w:val="000000"/>
@@ -1197,7 +1017,7 @@
       <w:lang w:val="en-US" w:eastAsia="en-US" w:bidi="en-US"/>
       <w:sz w:val="24"/>
       <w:szCs w:val="24"/>
-      <w:rFonts w:ascii="Arial Unicode MS" w:eastAsia="Arial Unicode MS" w:hAnsi="Arial Unicode MS" w:cs="Arial Unicode MS"/>
+      <w:rFonts w:ascii="Times New Roman" w:eastAsia="Times New Roman" w:hAnsi="Times New Roman" w:cs="Times New Roman"/>
       <w:w w:val="100"/>
       <w:spacing w:val="0"/>
       <w:color w:val="000000"/>
@@ -1226,40 +1046,26 @@
       <w:smallCaps w:val="0"/>
       <w:sz w:val="21"/>
       <w:szCs w:val="21"/>
-      <w:rFonts w:ascii="Times New Roman" w:eastAsia="Times New Roman" w:hAnsi="Times New Roman" w:cs="Times New Roman"/>
     </w:rPr>
   </w:style>
   <w:style w:type="character" w:customStyle="1" w:styleId="CharStyle5">
-    <w:name w:val="Основной текст (2)"/>
+    <w:name w:val="Основной текст (2) + Полужирный"/>
     <w:basedOn w:val="CharStyle4"/>
     <w:rPr>
       <w:lang w:val="en-US" w:eastAsia="en-US" w:bidi="en-US"/>
-      <w:u w:val="single"/>
+      <w:b/>
+      <w:bCs/>
+      <w:rFonts w:ascii="Times New Roman" w:eastAsia="Times New Roman" w:hAnsi="Times New Roman" w:cs="Times New Roman"/>
       <w:w w:val="100"/>
       <w:spacing w:val="0"/>
       <w:color w:val="000000"/>
       <w:position w:val="0"/>
     </w:rPr>
   </w:style>
-  <w:style w:type="character" w:customStyle="1" w:styleId="CharStyle6">
-    <w:name w:val="Основной текст (2) + Полужирный"/>
-    <w:basedOn w:val="CharStyle4"/>
-    <w:rPr>
-      <w:lang w:val="en-US" w:eastAsia="en-US" w:bidi="en-US"/>
-      <w:b/>
-      <w:bCs/>
-      <w:sz w:val="21"/>
-      <w:szCs w:val="21"/>
-      <w:w w:val="100"/>
-      <w:spacing w:val="0"/>
-      <w:color w:val="000000"/>
-      <w:position w:val="0"/>
-    </w:rPr>
-  </w:style>
-  <w:style w:type="character" w:customStyle="1" w:styleId="CharStyle8">
-    <w:name w:val="Заголовок №5 (6)_"/>
+  <w:style w:type="character" w:customStyle="1" w:styleId="CharStyle7">
+    <w:name w:val="Заголовок №4_"/>
     <w:basedOn w:val="DefaultParagraphFont"/>
-    <w:link w:val="Style7"/>
+    <w:link w:val="Style6"/>
     <w:rPr>
       <w:b/>
       <w:bCs/>
@@ -1270,25 +1076,27 @@
       <w:smallCaps w:val="0"/>
       <w:sz w:val="30"/>
       <w:szCs w:val="30"/>
-      <w:rFonts w:ascii="Times New Roman" w:eastAsia="Times New Roman" w:hAnsi="Times New Roman" w:cs="Times New Roman"/>
     </w:rPr>
   </w:style>
-  <w:style w:type="character" w:customStyle="1" w:styleId="CharStyle9">
+  <w:style w:type="character" w:customStyle="1" w:styleId="CharStyle8">
     <w:name w:val="Основной текст (2) + Интервал 1 pt"/>
     <w:basedOn w:val="CharStyle4"/>
     <w:rPr>
       <w:lang w:val="en-US" w:eastAsia="en-US" w:bidi="en-US"/>
+      <w:rFonts w:ascii="Times New Roman" w:eastAsia="Times New Roman" w:hAnsi="Times New Roman" w:cs="Times New Roman"/>
       <w:w w:val="100"/>
       <w:spacing w:val="20"/>
       <w:color w:val="000000"/>
       <w:position w:val="0"/>
     </w:rPr>
   </w:style>
-  <w:style w:type="character" w:customStyle="1" w:styleId="CharStyle10">
+  <w:style w:type="character" w:customStyle="1" w:styleId="CharStyle9">
     <w:name w:val="Основной текст (2)"/>
     <w:basedOn w:val="CharStyle4"/>
     <w:rPr>
       <w:lang w:val="en-US" w:eastAsia="en-US" w:bidi="en-US"/>
+      <w:u w:val="single"/>
+      <w:rFonts w:ascii="Times New Roman" w:eastAsia="Times New Roman" w:hAnsi="Times New Roman" w:cs="Times New Roman"/>
       <w:w w:val="100"/>
       <w:spacing w:val="0"/>
       <w:color w:val="000000"/>
@@ -1302,7 +1110,7 @@
     <w:pPr>
       <w:widowControl w:val="0"/>
       <w:shd w:val="clear" w:color="auto" w:fill="FFFFFF"/>
-      <w:spacing w:line="269" w:lineRule="exact"/>
+      <w:spacing w:before="480" w:line="269" w:lineRule="exact"/>
       <w:ind w:hanging="360"/>
     </w:pPr>
     <w:rPr>
@@ -1315,18 +1123,17 @@
       <w:smallCaps w:val="0"/>
       <w:sz w:val="21"/>
       <w:szCs w:val="21"/>
-      <w:rFonts w:ascii="Times New Roman" w:eastAsia="Times New Roman" w:hAnsi="Times New Roman" w:cs="Times New Roman"/>
     </w:rPr>
   </w:style>
-  <w:style w:type="paragraph" w:customStyle="1" w:styleId="Style7">
-    <w:name w:val="Заголовок №5 (6)"/>
+  <w:style w:type="paragraph" w:customStyle="1" w:styleId="Style6">
+    <w:name w:val="Заголовок №4"/>
     <w:basedOn w:val="Normal"/>
-    <w:link w:val="CharStyle8"/>
+    <w:link w:val="CharStyle7"/>
     <w:pPr>
       <w:widowControl w:val="0"/>
       <w:shd w:val="clear" w:color="auto" w:fill="FFFFFF"/>
-      <w:outlineLvl w:val="4"/>
-      <w:spacing w:line="0" w:lineRule="exact"/>
+      <w:outlineLvl w:val="3"/>
+      <w:spacing w:before="180" w:after="180" w:line="0" w:lineRule="exact"/>
     </w:pPr>
     <w:rPr>
       <w:b/>
@@ -1338,7 +1145,6 @@
       <w:smallCaps w:val="0"/>
       <w:sz w:val="30"/>
       <w:szCs w:val="30"/>
-      <w:rFonts w:ascii="Times New Roman" w:eastAsia="Times New Roman" w:hAnsi="Times New Roman" w:cs="Times New Roman"/>
     </w:rPr>
   </w:style>
 </w:styles>
